--- a/Practical_1/doc/Lab Report 1.docx
+++ b/Practical_1/doc/Lab Report 1.docx
@@ -109,6 +109,11 @@
     </w:p>
     <w:p>
       <w:r>
+        <w:br w:type="page"/>
+      </w:r>
+    </w:p>
+    <w:p>
+      <w:r>
         <w:t>Exercise 2:</w:t>
       </w:r>
     </w:p>
@@ -118,7 +123,6 @@
           <w:noProof/>
           <w:lang w:eastAsia="en-IE"/>
         </w:rPr>
-        <w:lastRenderedPageBreak/>
         <w:drawing>
           <wp:inline distT="0" distB="0" distL="0" distR="0">
             <wp:extent cx="5731510" cy="3582035"/>
@@ -172,10 +176,7 @@
       </w:r>
       <w:proofErr w:type="spellEnd"/>
       <w:r>
-        <w:t xml:space="preserve"> is created by </w:t>
-      </w:r>
-      <w:r>
-        <w:t xml:space="preserve">extending the Thread class and overriding the </w:t>
+        <w:t xml:space="preserve"> is created by extending the Thread class and overriding the </w:t>
       </w:r>
       <w:proofErr w:type="gramStart"/>
       <w:r>
@@ -189,10 +190,7 @@
         <w:t>)</w:t>
       </w:r>
       <w:r>
-        <w:t xml:space="preserve"> method </w:t>
-      </w:r>
-      <w:r>
-        <w:t>.</w:t>
+        <w:t xml:space="preserve"> method .</w:t>
       </w:r>
     </w:p>
     <w:p/>
@@ -530,15 +528,36 @@
       <w:r>
         <w:t xml:space="preserve">) method returns. </w:t>
       </w:r>
-    </w:p>
-    <w:p>
-      <w:pPr>
-        <w:rPr>
-          <w:lang w:eastAsia="en-IE"/>
-        </w:rPr>
-      </w:pPr>
+      <w:r>
+        <w:br/>
+        <w:t xml:space="preserve">Throws </w:t>
+      </w:r>
       <w:proofErr w:type="gramStart"/>
       <w:r>
+        <w:t>a</w:t>
+      </w:r>
+      <w:proofErr w:type="gramEnd"/>
+      <w:r>
+        <w:t xml:space="preserve"> </w:t>
+      </w:r>
+      <w:proofErr w:type="spellStart"/>
+      <w:r>
+        <w:t>InterruptedException</w:t>
+      </w:r>
+      <w:proofErr w:type="spellEnd"/>
+      <w:r>
+        <w:t xml:space="preserve"> when interrupted.</w:t>
+      </w:r>
+    </w:p>
+    <w:p/>
+    <w:p>
+      <w:pPr>
+        <w:rPr>
+          <w:lang w:eastAsia="en-IE"/>
+        </w:rPr>
+      </w:pPr>
+      <w:proofErr w:type="gramStart"/>
+      <w:r>
         <w:rPr>
           <w:lang w:eastAsia="en-IE"/>
         </w:rPr>
@@ -563,86 +582,420 @@
         <w:rPr>
           <w:lang w:eastAsia="en-IE"/>
         </w:rPr>
-        <w:t>(String name)</w:t>
-      </w:r>
-      <w:r>
-        <w:rPr>
-          <w:lang w:eastAsia="en-IE"/>
-        </w:rPr>
+        <w:t>(String name):</w:t>
+      </w:r>
+      <w:r>
+        <w:rPr>
+          <w:lang w:eastAsia="en-IE"/>
+        </w:rPr>
+        <w:br/>
+        <w:t>This method sets the name variable in the class Thread.</w:t>
+      </w:r>
+    </w:p>
+    <w:p>
+      <w:proofErr w:type="gramStart"/>
+      <w:r>
+        <w:rPr>
+          <w:lang w:eastAsia="en-IE"/>
+        </w:rPr>
+        <w:t>public</w:t>
+      </w:r>
+      <w:proofErr w:type="gramEnd"/>
+      <w:r>
+        <w:rPr>
+          <w:lang w:eastAsia="en-IE"/>
+        </w:rPr>
+        <w:t xml:space="preserve"> final void </w:t>
+      </w:r>
+      <w:proofErr w:type="spellStart"/>
+      <w:r>
+        <w:rPr>
+          <w:lang w:eastAsia="en-IE"/>
+        </w:rPr>
+        <w:t>setPriority</w:t>
+      </w:r>
+      <w:proofErr w:type="spellEnd"/>
+      <w:r>
+        <w:rPr>
+          <w:lang w:eastAsia="en-IE"/>
+        </w:rPr>
+        <w:t>(</w:t>
+      </w:r>
+      <w:proofErr w:type="spellStart"/>
+      <w:r>
+        <w:rPr>
+          <w:lang w:eastAsia="en-IE"/>
+        </w:rPr>
+        <w:t>int</w:t>
+      </w:r>
+      <w:proofErr w:type="spellEnd"/>
+      <w:r>
+        <w:rPr>
+          <w:lang w:eastAsia="en-IE"/>
+        </w:rPr>
+        <w:t xml:space="preserve"> priority):</w:t>
+      </w:r>
+      <w:r>
+        <w:rPr>
+          <w:lang w:eastAsia="en-IE"/>
+        </w:rPr>
+        <w:br/>
+        <w:t xml:space="preserve">This method set the </w:t>
+      </w:r>
+      <w:r>
+        <w:rPr>
+          <w:lang w:eastAsia="en-IE"/>
+        </w:rPr>
+        <w:t xml:space="preserve"> priority for</w:t>
+      </w:r>
+      <w:r>
+        <w:rPr>
+          <w:lang w:eastAsia="en-IE"/>
+        </w:rPr>
+        <w:t xml:space="preserve"> this thread.</w:t>
+      </w:r>
+      <w:r>
+        <w:rPr>
+          <w:lang w:eastAsia="en-IE"/>
+        </w:rPr>
+        <w:br/>
+      </w:r>
+      <w:r>
+        <w:rPr>
+          <w:lang w:eastAsia="en-IE"/>
+        </w:rPr>
+        <w:t>The smaller of the given priority or the max thread’s group priority is set as the priority.</w:t>
+      </w:r>
+      <w:r>
+        <w:rPr>
+          <w:lang w:eastAsia="en-IE"/>
+        </w:rPr>
+        <w:br/>
+      </w:r>
+      <w:r>
+        <w:rPr>
+          <w:lang w:eastAsia="en-IE"/>
+        </w:rPr>
+        <w:t xml:space="preserve">A </w:t>
+      </w:r>
+      <w:proofErr w:type="spellStart"/>
+      <w:r>
+        <w:rPr>
+          <w:lang w:eastAsia="en-IE"/>
+        </w:rPr>
+        <w:t>SecurityException</w:t>
+      </w:r>
+      <w:proofErr w:type="spellEnd"/>
+      <w:r>
+        <w:rPr>
+          <w:lang w:eastAsia="en-IE"/>
+        </w:rPr>
+        <w:t xml:space="preserve"> is thrown if </w:t>
+      </w:r>
+      <w:r>
+        <w:rPr>
+          <w:lang w:eastAsia="en-IE"/>
+        </w:rPr>
+        <w:t>the current thread cannot change the priority.</w:t>
+      </w:r>
+      <w:r>
+        <w:rPr>
+          <w:lang w:eastAsia="en-IE"/>
+        </w:rPr>
+        <w:br/>
+      </w:r>
+      <w:proofErr w:type="gramStart"/>
+      <w:r>
+        <w:rPr>
+          <w:lang w:eastAsia="en-IE"/>
+        </w:rPr>
+        <w:t>A</w:t>
+      </w:r>
+      <w:proofErr w:type="gramEnd"/>
+      <w:r>
+        <w:rPr>
+          <w:lang w:eastAsia="en-IE"/>
+        </w:rPr>
+        <w:t xml:space="preserve"> </w:t>
+      </w:r>
+      <w:hyperlink r:id="rId7" w:tooltip="class in java.lang" w:history="1">
+        <w:proofErr w:type="spellStart"/>
+        <w:r>
+          <w:t>IllegalArgumentException</w:t>
+        </w:r>
+        <w:proofErr w:type="spellEnd"/>
+      </w:hyperlink>
+      <w:r>
+        <w:t xml:space="preserve"> is thrown if the given </w:t>
+      </w:r>
+      <w:r>
+        <w:t>priority is</w:t>
+      </w:r>
+      <w:r>
+        <w:t xml:space="preserve"> not </w:t>
+      </w:r>
+      <w:r>
+        <w:t>between</w:t>
+      </w:r>
+      <w:r>
+        <w:t xml:space="preserve"> </w:t>
+      </w:r>
+      <w:r>
+        <w:t>MIN_PRIORITY</w:t>
+      </w:r>
+      <w:r>
+        <w:rPr>
+          <w:rFonts w:ascii="Courier New" w:hAnsi="Courier New" w:cs="Courier New"/>
+          <w:color w:val="353833"/>
+          <w:sz w:val="18"/>
+          <w:szCs w:val="18"/>
+          <w:shd w:val="clear" w:color="auto" w:fill="FFFFFF"/>
+        </w:rPr>
+        <w:t xml:space="preserve"> </w:t>
+      </w:r>
+      <w:r>
+        <w:t xml:space="preserve">and </w:t>
+      </w:r>
+      <w:r>
+        <w:t>MAX_PRIORITY.</w:t>
+      </w:r>
+    </w:p>
+    <w:p>
+      <w:pPr>
+        <w:rPr>
+          <w:lang w:eastAsia="en-IE"/>
+        </w:rPr>
+      </w:pPr>
+      <w:proofErr w:type="gramStart"/>
+      <w:r>
+        <w:rPr>
+          <w:lang w:eastAsia="en-IE"/>
+        </w:rPr>
+        <w:t>public</w:t>
+      </w:r>
+      <w:proofErr w:type="gramEnd"/>
+      <w:r>
+        <w:rPr>
+          <w:lang w:eastAsia="en-IE"/>
+        </w:rPr>
+        <w:t xml:space="preserve"> final void </w:t>
+      </w:r>
+      <w:proofErr w:type="spellStart"/>
+      <w:r>
+        <w:rPr>
+          <w:lang w:eastAsia="en-IE"/>
+        </w:rPr>
+        <w:t>setDaemon</w:t>
+      </w:r>
+      <w:proofErr w:type="spellEnd"/>
+      <w:r>
+        <w:rPr>
+          <w:lang w:eastAsia="en-IE"/>
+        </w:rPr>
+        <w:t>(</w:t>
+      </w:r>
+      <w:proofErr w:type="spellStart"/>
+      <w:r>
+        <w:rPr>
+          <w:lang w:eastAsia="en-IE"/>
+        </w:rPr>
+        <w:t>boolean</w:t>
+      </w:r>
+      <w:proofErr w:type="spellEnd"/>
+      <w:r>
+        <w:rPr>
+          <w:lang w:eastAsia="en-IE"/>
+        </w:rPr>
+        <w:t xml:space="preserve"> on)</w:t>
+      </w:r>
+      <w:r>
+        <w:rPr>
+          <w:lang w:eastAsia="en-IE"/>
+        </w:rPr>
+        <w:t xml:space="preserve">: </w:t>
+      </w:r>
+      <w:r>
+        <w:rPr>
+          <w:lang w:eastAsia="en-IE"/>
+        </w:rPr>
+        <w:br/>
+        <w:t xml:space="preserve">Marks this thread as a </w:t>
+      </w:r>
+      <w:proofErr w:type="spellStart"/>
+      <w:r>
+        <w:rPr>
+          <w:lang w:eastAsia="en-IE"/>
+        </w:rPr>
+        <w:t>deamon</w:t>
+      </w:r>
+      <w:proofErr w:type="spellEnd"/>
+      <w:r>
+        <w:rPr>
+          <w:lang w:eastAsia="en-IE"/>
+        </w:rPr>
+        <w:t xml:space="preserve"> thread or user thread.</w:t>
+      </w:r>
+      <w:r>
+        <w:rPr>
+          <w:lang w:eastAsia="en-IE"/>
+        </w:rPr>
+        <w:br/>
+        <w:t xml:space="preserve">A </w:t>
+      </w:r>
+      <w:proofErr w:type="spellStart"/>
+      <w:r>
+        <w:rPr>
+          <w:lang w:eastAsia="en-IE"/>
+        </w:rPr>
+        <w:t>SecurityException</w:t>
+      </w:r>
+      <w:proofErr w:type="spellEnd"/>
+      <w:r>
+        <w:rPr>
+          <w:lang w:eastAsia="en-IE"/>
+        </w:rPr>
+        <w:t xml:space="preserve"> is thrown if the current thread cannot change this thread.</w:t>
+      </w:r>
+      <w:r>
+        <w:rPr>
+          <w:lang w:eastAsia="en-IE"/>
+        </w:rPr>
+        <w:br/>
+      </w:r>
+      <w:proofErr w:type="gramStart"/>
+      <w:r>
+        <w:rPr>
+          <w:lang w:eastAsia="en-IE"/>
+        </w:rPr>
+        <w:t>A</w:t>
+      </w:r>
+      <w:proofErr w:type="gramEnd"/>
+      <w:r>
+        <w:rPr>
+          <w:lang w:eastAsia="en-IE"/>
+        </w:rPr>
+        <w:t xml:space="preserve"> </w:t>
+      </w:r>
+      <w:proofErr w:type="spellStart"/>
+      <w:r>
+        <w:rPr>
+          <w:lang w:eastAsia="en-IE"/>
+        </w:rPr>
+        <w:t>IllegalThreadStateException</w:t>
+      </w:r>
+      <w:proofErr w:type="spellEnd"/>
+      <w:r>
+        <w:rPr>
+          <w:lang w:eastAsia="en-IE"/>
+        </w:rPr>
+        <w:t xml:space="preserve"> is thrown if the thread is already running.</w:t>
+      </w:r>
+    </w:p>
+    <w:p>
+      <w:proofErr w:type="gramStart"/>
+      <w:r>
+        <w:t>public</w:t>
+      </w:r>
+      <w:proofErr w:type="gramEnd"/>
+      <w:r>
+        <w:t xml:space="preserve"> final void join(long </w:t>
+      </w:r>
+      <w:proofErr w:type="spellStart"/>
+      <w:r>
+        <w:t>millisec</w:t>
+      </w:r>
+      <w:proofErr w:type="spellEnd"/>
+      <w:r>
+        <w:t>)</w:t>
+      </w:r>
+      <w:r>
         <w:t>:</w:t>
       </w:r>
       <w:r>
-        <w:rPr>
-          <w:lang w:eastAsia="en-IE"/>
-        </w:rPr>
-        <w:br/>
-        <w:t>This method sets the name variable in the class Thread.</w:t>
-      </w:r>
-    </w:p>
-    <w:p>
-      <w:pPr>
-        <w:rPr>
-          <w:lang w:eastAsia="en-IE"/>
-        </w:rPr>
-      </w:pPr>
+        <w:br/>
+        <w:t>Waits for this thread to finish for the given time in milliseconds.</w:t>
+      </w:r>
+      <w:r>
+        <w:br/>
+      </w:r>
       <w:proofErr w:type="gramStart"/>
       <w:r>
-        <w:rPr>
-          <w:lang w:eastAsia="en-IE"/>
-        </w:rPr>
-        <w:lastRenderedPageBreak/>
+        <w:t>A</w:t>
+      </w:r>
+      <w:proofErr w:type="gramEnd"/>
+      <w:r>
+        <w:t xml:space="preserve"> </w:t>
+      </w:r>
+      <w:proofErr w:type="spellStart"/>
+      <w:r>
+        <w:t>IllegalArgumentException</w:t>
+      </w:r>
+      <w:proofErr w:type="spellEnd"/>
+      <w:r>
+        <w:t xml:space="preserve"> is thrown if </w:t>
+      </w:r>
+      <w:proofErr w:type="spellStart"/>
+      <w:r>
+        <w:t>millisec</w:t>
+      </w:r>
+      <w:proofErr w:type="spellEnd"/>
+      <w:r>
+        <w:t xml:space="preserve"> is negative.</w:t>
+      </w:r>
+      <w:r>
+        <w:br/>
+      </w:r>
+      <w:proofErr w:type="gramStart"/>
+      <w:r>
+        <w:t>A</w:t>
+      </w:r>
+      <w:proofErr w:type="gramEnd"/>
+      <w:r>
+        <w:t xml:space="preserve"> </w:t>
+      </w:r>
+      <w:proofErr w:type="spellStart"/>
+      <w:r>
+        <w:t>InterruptedException</w:t>
+      </w:r>
+      <w:proofErr w:type="spellEnd"/>
+      <w:r>
+        <w:t xml:space="preserve"> if this thread has been interrupted by another thread.</w:t>
+      </w:r>
+    </w:p>
+    <w:p>
+      <w:proofErr w:type="gramStart"/>
+      <w:r>
         <w:t>public</w:t>
       </w:r>
       <w:proofErr w:type="gramEnd"/>
       <w:r>
-        <w:rPr>
-          <w:lang w:eastAsia="en-IE"/>
-        </w:rPr>
-        <w:t xml:space="preserve"> final void </w:t>
-      </w:r>
-      <w:proofErr w:type="spellStart"/>
-      <w:r>
-        <w:rPr>
-          <w:lang w:eastAsia="en-IE"/>
-        </w:rPr>
-        <w:t>setPriority</w:t>
-      </w:r>
-      <w:proofErr w:type="spellEnd"/>
-      <w:r>
-        <w:rPr>
-          <w:lang w:eastAsia="en-IE"/>
-        </w:rPr>
-        <w:t>(</w:t>
-      </w:r>
-      <w:proofErr w:type="spellStart"/>
-      <w:r>
-        <w:rPr>
-          <w:lang w:eastAsia="en-IE"/>
-        </w:rPr>
-        <w:t>int</w:t>
-      </w:r>
-      <w:proofErr w:type="spellEnd"/>
-      <w:r>
-        <w:rPr>
-          <w:lang w:eastAsia="en-IE"/>
-        </w:rPr>
-        <w:t xml:space="preserve"> priority)</w:t>
-      </w:r>
-      <w:r>
-        <w:rPr>
-          <w:lang w:eastAsia="en-IE"/>
-        </w:rPr>
+        <w:t xml:space="preserve"> void interrupt()</w:t>
+      </w:r>
+      <w:r>
         <w:t>:</w:t>
       </w:r>
       <w:r>
-        <w:rPr>
-          <w:lang w:eastAsia="en-IE"/>
-        </w:rPr>
-        <w:br/>
-        <w:t xml:space="preserve">This method set the </w:t>
-      </w:r>
-      <w:bookmarkStart w:id="0" w:name="_GoBack"/>
-      <w:bookmarkEnd w:id="0"/>
+        <w:br/>
+      </w:r>
+    </w:p>
+    <w:p>
+      <w:pPr>
+        <w:rPr>
+          <w:lang w:eastAsia="en-IE"/>
+        </w:rPr>
+      </w:pPr>
+      <w:r>
+        <w:rPr>
+          <w:lang w:eastAsia="en-IE"/>
+        </w:rPr>
+        <w:br/>
+      </w:r>
+      <w:r>
+        <w:rPr>
+          <w:lang w:eastAsia="en-IE"/>
+        </w:rPr>
+        <w:br/>
+      </w:r>
       <w:r>
         <w:rPr>
           <w:lang w:eastAsia="en-IE"/>
@@ -653,7 +1006,6 @@
         <w:rPr>
           <w:lang w:eastAsia="en-IE"/>
         </w:rPr>
-        <w:lastRenderedPageBreak/>
         <w:br/>
       </w:r>
       <w:r>
@@ -1168,7 +1520,6 @@
   <w:style w:type="character" w:default="1" w:styleId="DefaultParagraphFont">
     <w:name w:val="Default Paragraph Font"/>
     <w:uiPriority w:val="1"/>
-    <w:semiHidden/>
     <w:unhideWhenUsed/>
   </w:style>
   <w:style w:type="table" w:default="1" w:styleId="TableNormal">
@@ -1202,6 +1553,18 @@
       <w:ind w:left="720"/>
       <w:contextualSpacing/>
     </w:pPr>
+  </w:style>
+  <w:style w:type="character" w:styleId="Hyperlink">
+    <w:name w:val="Hyperlink"/>
+    <w:basedOn w:val="DefaultParagraphFont"/>
+    <w:uiPriority w:val="99"/>
+    <w:semiHidden/>
+    <w:unhideWhenUsed/>
+    <w:rsid w:val="00604BFB"/>
+    <w:rPr>
+      <w:color w:val="0000FF"/>
+      <w:u w:val="single"/>
+    </w:rPr>
   </w:style>
 </w:styles>
 </file>
